--- a/p3_collab-compet/Documentation/Report.docx
+++ b/p3_collab-compet/Documentation/Report.docx
@@ -217,13 +217,27 @@
         <w:rPr>
           <w:rFonts w:cstheme="minorHAnsi"/>
         </w:rPr>
-        <w:t>The environment is considered solved, when the average (over 100 episodes) of those scores is at least +0.5.</w:t>
-      </w:r>
-      <w:r>
-        <w:rPr>
-          <w:rFonts w:cstheme="minorHAnsi"/>
-        </w:rPr>
-        <w:t>The following report is written in four parts:</w:t>
+        <w:t>The environment is considered solved, when the average (over 100 episodes) of those scores is at least +0.</w:t>
+      </w:r>
+      <w:proofErr w:type="gramStart"/>
+      <w:r>
+        <w:rPr>
+          <w:rFonts w:cstheme="minorHAnsi"/>
+        </w:rPr>
+        <w:t>5.</w:t>
+      </w:r>
+      <w:r>
+        <w:rPr>
+          <w:rFonts w:cstheme="minorHAnsi"/>
+        </w:rPr>
+        <w:t>The</w:t>
+      </w:r>
+      <w:proofErr w:type="gramEnd"/>
+      <w:r>
+        <w:rPr>
+          <w:rFonts w:cstheme="minorHAnsi"/>
+        </w:rPr>
+        <w:t xml:space="preserve"> following report is written in four parts:</w:t>
       </w:r>
     </w:p>
     <w:p>
@@ -308,6 +322,410 @@
       </w:r>
     </w:p>
     <w:p>
+      <w:pPr>
+        <w:pStyle w:val="NormalWeb"/>
+        <w:shd w:val="clear" w:color="auto" w:fill="FFFFFF"/>
+        <w:spacing w:before="0" w:beforeAutospacing="0" w:after="240" w:afterAutospacing="0"/>
+        <w:rPr>
+          <w:rFonts w:ascii="Calibri" w:hAnsi="Calibri" w:cs="Calibri"/>
+          <w:color w:val="24292E"/>
+          <w:sz w:val="22"/>
+          <w:szCs w:val="22"/>
+        </w:rPr>
+      </w:pPr>
+      <w:r>
+        <w:rPr>
+          <w:rFonts w:ascii="Calibri" w:hAnsi="Calibri" w:cs="Calibri"/>
+          <w:color w:val="24292E"/>
+          <w:sz w:val="22"/>
+          <w:szCs w:val="22"/>
+        </w:rPr>
+        <w:t>The basic algorithm lying under the hood is an actor-critic method. Policy-based methods like REINFORCE, which use a Monte-Carlo estimate, have the problem of high variance. TD estimates used in value-based methods have low bias and low variance. Actor-critic methods marry these two ideas where the actor is a neural network</w:t>
+      </w:r>
+      <w:bookmarkStart w:id="0" w:name="_GoBack"/>
+      <w:bookmarkEnd w:id="0"/>
+      <w:r>
+        <w:rPr>
+          <w:rFonts w:ascii="Calibri" w:hAnsi="Calibri" w:cs="Calibri"/>
+          <w:color w:val="24292E"/>
+          <w:sz w:val="22"/>
+          <w:szCs w:val="22"/>
+        </w:rPr>
+        <w:t xml:space="preserve"> which updates the policy and the critic is another neural network which evaluates the policy being learned which is, in turn, used to train the actor.</w:t>
+      </w:r>
+    </w:p>
+    <w:p>
+      <w:pPr>
+        <w:pStyle w:val="NormalWeb"/>
+        <w:shd w:val="clear" w:color="auto" w:fill="FFFFFF"/>
+        <w:spacing w:before="0" w:beforeAutospacing="0" w:after="240" w:afterAutospacing="0"/>
+        <w:rPr>
+          <w:rFonts w:ascii="Calibri" w:hAnsi="Calibri" w:cs="Calibri"/>
+          <w:color w:val="24292E"/>
+        </w:rPr>
+      </w:pPr>
+      <w:r>
+        <w:rPr>
+          <w:rFonts w:ascii="Calibri" w:hAnsi="Calibri" w:cs="Calibri"/>
+          <w:noProof/>
+          <w:color w:val="0366D6"/>
+        </w:rPr>
+        <w:drawing>
+          <wp:inline distT="0" distB="0" distL="0" distR="0" wp14:anchorId="431A3DC8" wp14:editId="60C108FB">
+            <wp:extent cx="5731510" cy="2621280"/>
+            <wp:effectExtent l="0" t="0" r="2540" b="7620"/>
+            <wp:docPr id="5" name="Picture 5" descr="img">
+              <a:hlinkClick xmlns:a="http://schemas.openxmlformats.org/drawingml/2006/main" r:id="rId7" tgtFrame="&quot;_blank&quot;"/>
+            </wp:docPr>
+            <wp:cNvGraphicFramePr>
+              <a:graphicFrameLocks xmlns:a="http://schemas.openxmlformats.org/drawingml/2006/main" noChangeAspect="1"/>
+            </wp:cNvGraphicFramePr>
+            <a:graphic xmlns:a="http://schemas.openxmlformats.org/drawingml/2006/main">
+              <a:graphicData uri="http://schemas.openxmlformats.org/drawingml/2006/picture">
+                <pic:pic xmlns:pic="http://schemas.openxmlformats.org/drawingml/2006/picture">
+                  <pic:nvPicPr>
+                    <pic:cNvPr id="0" name="Picture 8" descr="img">
+                      <a:hlinkClick r:id="rId7" tgtFrame="&quot;_blank&quot;"/>
+                    </pic:cNvPr>
+                    <pic:cNvPicPr>
+                      <a:picLocks noChangeAspect="1" noChangeArrowheads="1"/>
+                    </pic:cNvPicPr>
+                  </pic:nvPicPr>
+                  <pic:blipFill>
+                    <a:blip r:embed="rId8">
+                      <a:extLst>
+                        <a:ext uri="{28A0092B-C50C-407E-A947-70E740481C1C}">
+                          <a14:useLocalDpi xmlns:a14="http://schemas.microsoft.com/office/drawing/2010/main" val="0"/>
+                        </a:ext>
+                      </a:extLst>
+                    </a:blip>
+                    <a:srcRect/>
+                    <a:stretch>
+                      <a:fillRect/>
+                    </a:stretch>
+                  </pic:blipFill>
+                  <pic:spPr bwMode="auto">
+                    <a:xfrm>
+                      <a:off x="0" y="0"/>
+                      <a:ext cx="5731510" cy="2621280"/>
+                    </a:xfrm>
+                    <a:prstGeom prst="rect">
+                      <a:avLst/>
+                    </a:prstGeom>
+                    <a:noFill/>
+                    <a:ln>
+                      <a:noFill/>
+                    </a:ln>
+                  </pic:spPr>
+                </pic:pic>
+              </a:graphicData>
+            </a:graphic>
+          </wp:inline>
+        </w:drawing>
+      </w:r>
+    </w:p>
+    <w:p>
+      <w:pPr>
+        <w:pStyle w:val="NormalWeb"/>
+        <w:shd w:val="clear" w:color="auto" w:fill="FFFFFF"/>
+        <w:spacing w:before="0" w:beforeAutospacing="0" w:after="240" w:afterAutospacing="0"/>
+        <w:rPr>
+          <w:rFonts w:ascii="Calibri" w:hAnsi="Calibri" w:cs="Calibri"/>
+          <w:color w:val="24292E"/>
+          <w:sz w:val="22"/>
+          <w:szCs w:val="22"/>
+        </w:rPr>
+      </w:pPr>
+      <w:r>
+        <w:rPr>
+          <w:rFonts w:ascii="Calibri" w:hAnsi="Calibri" w:cs="Calibri"/>
+          <w:color w:val="24292E"/>
+          <w:sz w:val="22"/>
+          <w:szCs w:val="22"/>
+        </w:rPr>
+        <w:t>In vanilla policy gradients, the rewards accumulated over the episode is used to compute the average reward and then, calculate the gradient to perform gradient ascent. Now, instead of the reward given by the environment, the actor uses the value provided by the critic to make the new policy update.</w:t>
+      </w:r>
+    </w:p>
+    <w:p>
+      <w:pPr>
+        <w:pStyle w:val="NormalWeb"/>
+        <w:shd w:val="clear" w:color="auto" w:fill="FFFFFF"/>
+        <w:spacing w:before="0" w:beforeAutospacing="0" w:after="240" w:afterAutospacing="0"/>
+        <w:rPr>
+          <w:rFonts w:ascii="Calibri" w:hAnsi="Calibri" w:cs="Calibri"/>
+          <w:color w:val="24292E"/>
+        </w:rPr>
+      </w:pPr>
+      <w:r>
+        <w:rPr>
+          <w:rFonts w:ascii="Calibri" w:hAnsi="Calibri" w:cs="Calibri"/>
+          <w:noProof/>
+          <w:color w:val="0366D6"/>
+        </w:rPr>
+        <w:drawing>
+          <wp:inline distT="0" distB="0" distL="0" distR="0" wp14:anchorId="68827187" wp14:editId="6F4A3AE8">
+            <wp:extent cx="5731510" cy="1096645"/>
+            <wp:effectExtent l="0" t="0" r="2540" b="8255"/>
+            <wp:docPr id="4" name="Picture 4" descr="img">
+              <a:hlinkClick xmlns:a="http://schemas.openxmlformats.org/drawingml/2006/main" r:id="rId9" tgtFrame="&quot;_blank&quot;"/>
+            </wp:docPr>
+            <wp:cNvGraphicFramePr>
+              <a:graphicFrameLocks xmlns:a="http://schemas.openxmlformats.org/drawingml/2006/main" noChangeAspect="1"/>
+            </wp:cNvGraphicFramePr>
+            <a:graphic xmlns:a="http://schemas.openxmlformats.org/drawingml/2006/main">
+              <a:graphicData uri="http://schemas.openxmlformats.org/drawingml/2006/picture">
+                <pic:pic xmlns:pic="http://schemas.openxmlformats.org/drawingml/2006/picture">
+                  <pic:nvPicPr>
+                    <pic:cNvPr id="0" name="Picture 9" descr="img">
+                      <a:hlinkClick r:id="rId9" tgtFrame="&quot;_blank&quot;"/>
+                    </pic:cNvPr>
+                    <pic:cNvPicPr>
+                      <a:picLocks noChangeAspect="1" noChangeArrowheads="1"/>
+                    </pic:cNvPicPr>
+                  </pic:nvPicPr>
+                  <pic:blipFill>
+                    <a:blip r:embed="rId10" cstate="print">
+                      <a:extLst>
+                        <a:ext uri="{28A0092B-C50C-407E-A947-70E740481C1C}">
+                          <a14:useLocalDpi xmlns:a14="http://schemas.microsoft.com/office/drawing/2010/main" val="0"/>
+                        </a:ext>
+                      </a:extLst>
+                    </a:blip>
+                    <a:srcRect/>
+                    <a:stretch>
+                      <a:fillRect/>
+                    </a:stretch>
+                  </pic:blipFill>
+                  <pic:spPr bwMode="auto">
+                    <a:xfrm>
+                      <a:off x="0" y="0"/>
+                      <a:ext cx="5731510" cy="1096645"/>
+                    </a:xfrm>
+                    <a:prstGeom prst="rect">
+                      <a:avLst/>
+                    </a:prstGeom>
+                    <a:noFill/>
+                    <a:ln>
+                      <a:noFill/>
+                    </a:ln>
+                  </pic:spPr>
+                </pic:pic>
+              </a:graphicData>
+            </a:graphic>
+          </wp:inline>
+        </w:drawing>
+      </w:r>
+    </w:p>
+    <w:p>
+      <w:pPr>
+        <w:pStyle w:val="NormalWeb"/>
+        <w:shd w:val="clear" w:color="auto" w:fill="FFFFFF"/>
+        <w:spacing w:before="0" w:beforeAutospacing="0" w:after="240" w:afterAutospacing="0"/>
+        <w:rPr>
+          <w:rFonts w:ascii="Calibri" w:hAnsi="Calibri" w:cs="Calibri"/>
+          <w:color w:val="24292E"/>
+          <w:sz w:val="22"/>
+          <w:szCs w:val="22"/>
+        </w:rPr>
+      </w:pPr>
+      <w:hyperlink r:id="rId11" w:history="1">
+        <w:r>
+          <w:rPr>
+            <w:rStyle w:val="Hyperlink"/>
+            <w:rFonts w:ascii="Calibri" w:eastAsiaTheme="majorEastAsia" w:hAnsi="Calibri" w:cs="Calibri"/>
+            <w:color w:val="0366D6"/>
+            <w:sz w:val="22"/>
+            <w:szCs w:val="22"/>
+          </w:rPr>
+          <w:t>Deep Deterministic Policy Gradient (DDPG)</w:t>
+        </w:r>
+      </w:hyperlink>
+      <w:r>
+        <w:rPr>
+          <w:rFonts w:ascii="Calibri" w:hAnsi="Calibri" w:cs="Calibri"/>
+          <w:color w:val="24292E"/>
+          <w:sz w:val="22"/>
+          <w:szCs w:val="22"/>
+        </w:rPr>
+        <w:t> lies under the class of Actor Critic Methods but is a bit different than the vanilla Actor-Critic algorithm. The actor produces a deterministic policy instead of the usual stochastic policy and the critic evaluates the deterministic policy. The critic is updated using the TD-error and the actor is trained using the deterministic policy gradient algorithm.</w:t>
+      </w:r>
+    </w:p>
+    <w:p>
+      <w:pPr>
+        <w:pStyle w:val="NormalWeb"/>
+        <w:shd w:val="clear" w:color="auto" w:fill="FFFFFF"/>
+        <w:spacing w:before="0" w:beforeAutospacing="0" w:after="240" w:afterAutospacing="0"/>
+        <w:rPr>
+          <w:rFonts w:ascii="Calibri" w:hAnsi="Calibri" w:cs="Calibri"/>
+          <w:color w:val="24292E"/>
+        </w:rPr>
+      </w:pPr>
+      <w:r>
+        <w:rPr>
+          <w:rFonts w:ascii="Calibri" w:hAnsi="Calibri" w:cs="Calibri"/>
+          <w:noProof/>
+          <w:color w:val="0366D6"/>
+        </w:rPr>
+        <w:drawing>
+          <wp:inline distT="0" distB="0" distL="0" distR="0" wp14:anchorId="0DC2C195" wp14:editId="038928CE">
+            <wp:extent cx="5731510" cy="758825"/>
+            <wp:effectExtent l="0" t="0" r="2540" b="3175"/>
+            <wp:docPr id="6" name="Picture 6" descr="dpg">
+              <a:hlinkClick xmlns:a="http://schemas.openxmlformats.org/drawingml/2006/main" r:id="rId12" tgtFrame="&quot;_blank&quot;"/>
+            </wp:docPr>
+            <wp:cNvGraphicFramePr>
+              <a:graphicFrameLocks xmlns:a="http://schemas.openxmlformats.org/drawingml/2006/main" noChangeAspect="1"/>
+            </wp:cNvGraphicFramePr>
+            <a:graphic xmlns:a="http://schemas.openxmlformats.org/drawingml/2006/main">
+              <a:graphicData uri="http://schemas.openxmlformats.org/drawingml/2006/picture">
+                <pic:pic xmlns:pic="http://schemas.openxmlformats.org/drawingml/2006/picture">
+                  <pic:nvPicPr>
+                    <pic:cNvPr id="0" name="Picture 10" descr="dpg">
+                      <a:hlinkClick r:id="rId12" tgtFrame="&quot;_blank&quot;"/>
+                    </pic:cNvPr>
+                    <pic:cNvPicPr>
+                      <a:picLocks noChangeAspect="1" noChangeArrowheads="1"/>
+                    </pic:cNvPicPr>
+                  </pic:nvPicPr>
+                  <pic:blipFill>
+                    <a:blip r:embed="rId13" cstate="print">
+                      <a:extLst>
+                        <a:ext uri="{28A0092B-C50C-407E-A947-70E740481C1C}">
+                          <a14:useLocalDpi xmlns:a14="http://schemas.microsoft.com/office/drawing/2010/main" val="0"/>
+                        </a:ext>
+                      </a:extLst>
+                    </a:blip>
+                    <a:srcRect/>
+                    <a:stretch>
+                      <a:fillRect/>
+                    </a:stretch>
+                  </pic:blipFill>
+                  <pic:spPr bwMode="auto">
+                    <a:xfrm>
+                      <a:off x="0" y="0"/>
+                      <a:ext cx="5731510" cy="758825"/>
+                    </a:xfrm>
+                    <a:prstGeom prst="rect">
+                      <a:avLst/>
+                    </a:prstGeom>
+                    <a:noFill/>
+                    <a:ln>
+                      <a:noFill/>
+                    </a:ln>
+                  </pic:spPr>
+                </pic:pic>
+              </a:graphicData>
+            </a:graphic>
+          </wp:inline>
+        </w:drawing>
+      </w:r>
+    </w:p>
+    <w:p>
+      <w:pPr>
+        <w:numPr>
+          <w:ilvl w:val="0"/>
+          <w:numId w:val="2"/>
+        </w:numPr>
+        <w:shd w:val="clear" w:color="auto" w:fill="FFFFFF"/>
+        <w:spacing w:before="100" w:beforeAutospacing="1" w:after="100" w:afterAutospacing="1" w:line="240" w:lineRule="auto"/>
+        <w:rPr>
+          <w:rFonts w:ascii="Calibri" w:hAnsi="Calibri" w:cs="Calibri"/>
+          <w:color w:val="24292E"/>
+        </w:rPr>
+      </w:pPr>
+      <w:r>
+        <w:rPr>
+          <w:rStyle w:val="Strong"/>
+          <w:rFonts w:ascii="Calibri" w:hAnsi="Calibri" w:cs="Calibri"/>
+          <w:color w:val="24292E"/>
+        </w:rPr>
+        <w:t>Fixed targets</w:t>
+      </w:r>
+      <w:r>
+        <w:rPr>
+          <w:rFonts w:ascii="Calibri" w:hAnsi="Calibri" w:cs="Calibri"/>
+          <w:color w:val="24292E"/>
+        </w:rPr>
+        <w:t>: Originally introduced for DQN, the idea of having a fixed target has been very important for stabilizing training. Since we are using two neural networks for the actor and the critic, we have two targets, one for actor and critic each.</w:t>
+      </w:r>
+    </w:p>
+    <w:p>
+      <w:pPr>
+        <w:numPr>
+          <w:ilvl w:val="0"/>
+          <w:numId w:val="2"/>
+        </w:numPr>
+        <w:shd w:val="clear" w:color="auto" w:fill="FFFFFF"/>
+        <w:spacing w:before="60" w:after="100" w:afterAutospacing="1" w:line="240" w:lineRule="auto"/>
+        <w:rPr>
+          <w:rFonts w:ascii="Calibri" w:hAnsi="Calibri" w:cs="Calibri"/>
+          <w:color w:val="24292E"/>
+        </w:rPr>
+      </w:pPr>
+      <w:r>
+        <w:rPr>
+          <w:rStyle w:val="Strong"/>
+          <w:rFonts w:ascii="Calibri" w:hAnsi="Calibri" w:cs="Calibri"/>
+          <w:color w:val="24292E"/>
+        </w:rPr>
+        <w:lastRenderedPageBreak/>
+        <w:t>Soft Updates</w:t>
+      </w:r>
+      <w:r>
+        <w:rPr>
+          <w:rFonts w:ascii="Calibri" w:hAnsi="Calibri" w:cs="Calibri"/>
+          <w:color w:val="24292E"/>
+        </w:rPr>
+        <w:t xml:space="preserve">: In DQN, the target networks are updated by copying all the weights from the local networks after a certain number of epochs. However, in DDPG, the target networks are updated using soft updates where during each update step, 0.01% of the local network weights are mixed with the target networks weights, i.e. 99.99% of the target network weights are retained and 0.01% of the local </w:t>
+      </w:r>
+      <w:proofErr w:type="gramStart"/>
+      <w:r>
+        <w:rPr>
+          <w:rFonts w:ascii="Calibri" w:hAnsi="Calibri" w:cs="Calibri"/>
+          <w:color w:val="24292E"/>
+        </w:rPr>
+        <w:t>networks</w:t>
+      </w:r>
+      <w:proofErr w:type="gramEnd"/>
+      <w:r>
+        <w:rPr>
+          <w:rFonts w:ascii="Calibri" w:hAnsi="Calibri" w:cs="Calibri"/>
+          <w:color w:val="24292E"/>
+        </w:rPr>
+        <w:t xml:space="preserve"> weights are added.</w:t>
+      </w:r>
+    </w:p>
+    <w:p>
+      <w:pPr>
+        <w:numPr>
+          <w:ilvl w:val="0"/>
+          <w:numId w:val="2"/>
+        </w:numPr>
+        <w:shd w:val="clear" w:color="auto" w:fill="FFFFFF"/>
+        <w:spacing w:before="60" w:after="100" w:afterAutospacing="1" w:line="240" w:lineRule="auto"/>
+        <w:rPr>
+          <w:rFonts w:ascii="Calibri" w:hAnsi="Calibri" w:cs="Calibri"/>
+          <w:color w:val="24292E"/>
+        </w:rPr>
+      </w:pPr>
+      <w:r>
+        <w:rPr>
+          <w:rStyle w:val="Strong"/>
+          <w:rFonts w:ascii="Calibri" w:hAnsi="Calibri" w:cs="Calibri"/>
+          <w:color w:val="24292E"/>
+        </w:rPr>
+        <w:t>Experience Replay</w:t>
+      </w:r>
+      <w:r>
+        <w:rPr>
+          <w:rFonts w:ascii="Calibri" w:hAnsi="Calibri" w:cs="Calibri"/>
+          <w:color w:val="24292E"/>
+        </w:rPr>
+        <w:t>: This is the other important technique used for stabilizing training. If we keep learning from experiences as they come, then we are basically observed a sequence of observations each of which are linked to each other. This destroys the assumption of the samples being independent. In ER, we maintain a Replay Buffer of fixed size (say N). We run a few episodes and store each of the experiences in the buffer. After a fixed number of iterations, we sample a few experiences from this replay buffer and use that to calculate the loss and eventually update the parameters. Sampling randomly this way breaks the sequential nature of experiences and stabilizes learning. It also helps us use an experience more than once.</w:t>
+      </w:r>
+    </w:p>
+    <w:p/>
+    <w:p>
       <w:r>
         <w:t>DDPG(Lilicrapetal.,2015),</w:t>
       </w:r>
@@ -461,7 +879,15 @@
         <w:t xml:space="preserve"> </w:t>
       </w:r>
       <w:r>
-        <w:t>target network. The original DQN works in discrete space, and DDPG extends it to continuous space with the actor-critic framework while learning a deterministic policy. In DDPG, we use 2 deep neural networks : one is the actor and the other is the critic:</w:t>
+        <w:t xml:space="preserve">target network. The original DQN works in discrete space, and DDPG extends it to continuous space with the actor-critic framework while learning a deterministic policy. In DDPG, we use 2 deep neural </w:t>
+      </w:r>
+      <w:proofErr w:type="gramStart"/>
+      <w:r>
+        <w:t>networks :</w:t>
+      </w:r>
+      <w:proofErr w:type="gramEnd"/>
+      <w:r>
+        <w:t xml:space="preserve"> one is the actor and the other is the critic:</w:t>
       </w:r>
     </w:p>
     <w:p>
@@ -487,7 +913,7 @@
                     </pic:cNvPicPr>
                   </pic:nvPicPr>
                   <pic:blipFill>
-                    <a:blip r:embed="rId7">
+                    <a:blip r:embed="rId14">
                       <a:extLst>
                         <a:ext uri="{28A0092B-C50C-407E-A947-70E740481C1C}">
                           <a14:useLocalDpi xmlns:a14="http://schemas.microsoft.com/office/drawing/2010/main" val="0"/>
@@ -527,6 +953,7 @@
     <w:p/>
     <w:p>
       <w:r>
+        <w:lastRenderedPageBreak/>
         <w:t>Because we have two models for each agent; the actor and critic that must be trained, it means that we have two set of weights that must be optimized separately. Adam was used for the neural networks with a learning rate of 10−4 and 10−3 respectively for the actor and critic for each agent. * For Q, I used a discount factor of γ = 0.99. For the soft target updates, the hyperparameter τ was set to 0.001. The neural networks have 2 hidden layers with 250 and 100 units respectively. For the critic Q, the actions were not included the 1st hidden layer of Q. The ﬁnal layer weights and biases of both the actor and critic were initialized from a uniform distribution [−3×10</w:t>
       </w:r>
       <w:r>
@@ -563,7 +990,15 @@
         <w:t>−4</w:t>
       </w:r>
       <w:r>
-        <w:t>] to ensure that the initial outputs for the policy and value estimates were near zero. As for the layers, they were initialized from uniform distribution [− 1 / √f , 1 / √f ] where f is the fan-in of the layer. We use the prelu1 activation function for each layer.</w:t>
+        <w:t>] to ensure that the initial outputs for the policy and value estimates were near zero. As for the layers, they were initialized from uniform distribution [− 1 / √</w:t>
+      </w:r>
+      <w:proofErr w:type="gramStart"/>
+      <w:r>
+        <w:t>f ,</w:t>
+      </w:r>
+      <w:proofErr w:type="gramEnd"/>
+      <w:r>
+        <w:t xml:space="preserve"> 1 / √f ] where f is the fan-in of the layer. We use the prelu1 activation function for each layer.</w:t>
       </w:r>
     </w:p>
     <w:p/>
@@ -584,13 +1019,20 @@
           <w:sz w:val="28"/>
           <w:szCs w:val="28"/>
         </w:rPr>
-        <w:lastRenderedPageBreak/>
         <w:t>Results</w:t>
       </w:r>
     </w:p>
     <w:p>
       <w:r>
-        <w:t>The following is the graph of the scores per episode as the models train:</w:t>
+        <w:t xml:space="preserve">The following is the graph of the scores per episode as the </w:t>
+      </w:r>
+      <w:proofErr w:type="gramStart"/>
+      <w:r>
+        <w:t>models</w:t>
+      </w:r>
+      <w:proofErr w:type="gramEnd"/>
+      <w:r>
+        <w:t xml:space="preserve"> train:</w:t>
       </w:r>
       <w:r>
         <w:rPr>
@@ -614,7 +1056,7 @@
                     </pic:cNvPicPr>
                   </pic:nvPicPr>
                   <pic:blipFill>
-                    <a:blip r:embed="rId8">
+                    <a:blip r:embed="rId15">
                       <a:extLst>
                         <a:ext uri="{28A0092B-C50C-407E-A947-70E740481C1C}">
                           <a14:useLocalDpi xmlns:a14="http://schemas.microsoft.com/office/drawing/2010/main" val="0"/>
@@ -673,8 +1115,6 @@
       <w:r>
         <w:t>behaviour</w:t>
       </w:r>
-      <w:bookmarkStart w:id="0" w:name="_GoBack"/>
-      <w:bookmarkEnd w:id="0"/>
       <w:r>
         <w:t>. As such, there is no really such adversarial or collaborative relationship needed, thus the multiagent reinforcement learning does not seem ideal in this setting. A great challenge would be to tackle an environment in which the Multi-Agent Reinforcement Learning framework could apply, like the Soccer environment. With it, we can apply Multi-Agent DDPG (Lowe et al.) in which each of the actor takes a concatenation of all the states and actions of the other agents.</w:t>
       </w:r>
@@ -804,8 +1244,160 @@
       </w:rPr>
     </w:lvl>
   </w:abstractNum>
+  <w:abstractNum w:abstractNumId="1" w15:restartNumberingAfterBreak="0">
+    <w:nsid w:val="604A4C88"/>
+    <w:multiLevelType w:val="multilevel"/>
+    <w:tmpl w:val="98B28DA4"/>
+    <w:lvl w:ilvl="0">
+      <w:start w:val="1"/>
+      <w:numFmt w:val="bullet"/>
+      <w:lvlText w:val=""/>
+      <w:lvlJc w:val="left"/>
+      <w:pPr>
+        <w:tabs>
+          <w:tab w:val="num" w:pos="720"/>
+        </w:tabs>
+        <w:ind w:left="720" w:hanging="360"/>
+      </w:pPr>
+      <w:rPr>
+        <w:rFonts w:ascii="Symbol" w:hAnsi="Symbol" w:hint="default"/>
+        <w:sz w:val="20"/>
+      </w:rPr>
+    </w:lvl>
+    <w:lvl w:ilvl="1" w:tentative="1">
+      <w:start w:val="1"/>
+      <w:numFmt w:val="bullet"/>
+      <w:lvlText w:val="o"/>
+      <w:lvlJc w:val="left"/>
+      <w:pPr>
+        <w:tabs>
+          <w:tab w:val="num" w:pos="1440"/>
+        </w:tabs>
+        <w:ind w:left="1440" w:hanging="360"/>
+      </w:pPr>
+      <w:rPr>
+        <w:rFonts w:ascii="Courier New" w:hAnsi="Courier New" w:hint="default"/>
+        <w:sz w:val="20"/>
+      </w:rPr>
+    </w:lvl>
+    <w:lvl w:ilvl="2" w:tentative="1">
+      <w:start w:val="1"/>
+      <w:numFmt w:val="bullet"/>
+      <w:lvlText w:val=""/>
+      <w:lvlJc w:val="left"/>
+      <w:pPr>
+        <w:tabs>
+          <w:tab w:val="num" w:pos="2160"/>
+        </w:tabs>
+        <w:ind w:left="2160" w:hanging="360"/>
+      </w:pPr>
+      <w:rPr>
+        <w:rFonts w:ascii="Wingdings" w:hAnsi="Wingdings" w:hint="default"/>
+        <w:sz w:val="20"/>
+      </w:rPr>
+    </w:lvl>
+    <w:lvl w:ilvl="3" w:tentative="1">
+      <w:start w:val="1"/>
+      <w:numFmt w:val="bullet"/>
+      <w:lvlText w:val=""/>
+      <w:lvlJc w:val="left"/>
+      <w:pPr>
+        <w:tabs>
+          <w:tab w:val="num" w:pos="2880"/>
+        </w:tabs>
+        <w:ind w:left="2880" w:hanging="360"/>
+      </w:pPr>
+      <w:rPr>
+        <w:rFonts w:ascii="Wingdings" w:hAnsi="Wingdings" w:hint="default"/>
+        <w:sz w:val="20"/>
+      </w:rPr>
+    </w:lvl>
+    <w:lvl w:ilvl="4" w:tentative="1">
+      <w:start w:val="1"/>
+      <w:numFmt w:val="bullet"/>
+      <w:lvlText w:val=""/>
+      <w:lvlJc w:val="left"/>
+      <w:pPr>
+        <w:tabs>
+          <w:tab w:val="num" w:pos="3600"/>
+        </w:tabs>
+        <w:ind w:left="3600" w:hanging="360"/>
+      </w:pPr>
+      <w:rPr>
+        <w:rFonts w:ascii="Wingdings" w:hAnsi="Wingdings" w:hint="default"/>
+        <w:sz w:val="20"/>
+      </w:rPr>
+    </w:lvl>
+    <w:lvl w:ilvl="5" w:tentative="1">
+      <w:start w:val="1"/>
+      <w:numFmt w:val="bullet"/>
+      <w:lvlText w:val=""/>
+      <w:lvlJc w:val="left"/>
+      <w:pPr>
+        <w:tabs>
+          <w:tab w:val="num" w:pos="4320"/>
+        </w:tabs>
+        <w:ind w:left="4320" w:hanging="360"/>
+      </w:pPr>
+      <w:rPr>
+        <w:rFonts w:ascii="Wingdings" w:hAnsi="Wingdings" w:hint="default"/>
+        <w:sz w:val="20"/>
+      </w:rPr>
+    </w:lvl>
+    <w:lvl w:ilvl="6" w:tentative="1">
+      <w:start w:val="1"/>
+      <w:numFmt w:val="bullet"/>
+      <w:lvlText w:val=""/>
+      <w:lvlJc w:val="left"/>
+      <w:pPr>
+        <w:tabs>
+          <w:tab w:val="num" w:pos="5040"/>
+        </w:tabs>
+        <w:ind w:left="5040" w:hanging="360"/>
+      </w:pPr>
+      <w:rPr>
+        <w:rFonts w:ascii="Wingdings" w:hAnsi="Wingdings" w:hint="default"/>
+        <w:sz w:val="20"/>
+      </w:rPr>
+    </w:lvl>
+    <w:lvl w:ilvl="7" w:tentative="1">
+      <w:start w:val="1"/>
+      <w:numFmt w:val="bullet"/>
+      <w:lvlText w:val=""/>
+      <w:lvlJc w:val="left"/>
+      <w:pPr>
+        <w:tabs>
+          <w:tab w:val="num" w:pos="5760"/>
+        </w:tabs>
+        <w:ind w:left="5760" w:hanging="360"/>
+      </w:pPr>
+      <w:rPr>
+        <w:rFonts w:ascii="Wingdings" w:hAnsi="Wingdings" w:hint="default"/>
+        <w:sz w:val="20"/>
+      </w:rPr>
+    </w:lvl>
+    <w:lvl w:ilvl="8" w:tentative="1">
+      <w:start w:val="1"/>
+      <w:numFmt w:val="bullet"/>
+      <w:lvlText w:val=""/>
+      <w:lvlJc w:val="left"/>
+      <w:pPr>
+        <w:tabs>
+          <w:tab w:val="num" w:pos="6480"/>
+        </w:tabs>
+        <w:ind w:left="6480" w:hanging="360"/>
+      </w:pPr>
+      <w:rPr>
+        <w:rFonts w:ascii="Wingdings" w:hAnsi="Wingdings" w:hint="default"/>
+        <w:sz w:val="20"/>
+      </w:rPr>
+    </w:lvl>
+  </w:abstractNum>
   <w:num w:numId="1">
     <w:abstractNumId w:val="0"/>
+  </w:num>
+  <w:num w:numId="2">
+    <w:abstractNumId w:val="1"/>
   </w:num>
 </w:numbering>
 </file>
@@ -933,6 +1525,7 @@
     <w:lsdException w:name="HTML Sample" w:semiHidden="1" w:unhideWhenUsed="1"/>
     <w:lsdException w:name="HTML Typewriter" w:semiHidden="1" w:unhideWhenUsed="1"/>
     <w:lsdException w:name="HTML Variable" w:semiHidden="1" w:unhideWhenUsed="1"/>
+    <w:lsdException w:name="Normal Table" w:semiHidden="1" w:unhideWhenUsed="1"/>
     <w:lsdException w:name="annotation subject" w:semiHidden="1" w:unhideWhenUsed="1"/>
     <w:lsdException w:name="No List" w:semiHidden="1" w:unhideWhenUsed="1"/>
     <w:lsdException w:name="Outline List 1" w:semiHidden="1" w:unhideWhenUsed="1"/>
@@ -978,9 +1571,11 @@
     <w:lsdException w:name="Table Subtle 1" w:semiHidden="1" w:unhideWhenUsed="1"/>
     <w:lsdException w:name="Table Subtle 2" w:semiHidden="1" w:unhideWhenUsed="1"/>
     <w:lsdException w:name="Table Web 1" w:semiHidden="1" w:unhideWhenUsed="1"/>
+    <w:lsdException w:name="Table Web 2" w:semiHidden="1" w:unhideWhenUsed="1"/>
     <w:lsdException w:name="Table Web 3" w:semiHidden="1" w:unhideWhenUsed="1"/>
     <w:lsdException w:name="Balloon Text" w:semiHidden="1" w:unhideWhenUsed="1"/>
     <w:lsdException w:name="Table Grid" w:uiPriority="39"/>
+    <w:lsdException w:name="Table Theme" w:semiHidden="1" w:unhideWhenUsed="1"/>
     <w:lsdException w:name="Placeholder Text" w:semiHidden="1"/>
     <w:lsdException w:name="No Spacing" w:uiPriority="1" w:qFormat="1"/>
     <w:lsdException w:name="Light Shading" w:uiPriority="60"/>
@@ -1325,6 +1920,34 @@
       <w:contextualSpacing/>
     </w:pPr>
   </w:style>
+  <w:style w:type="paragraph" w:styleId="NormalWeb">
+    <w:name w:val="Normal (Web)"/>
+    <w:basedOn w:val="Normal"/>
+    <w:uiPriority w:val="99"/>
+    <w:semiHidden/>
+    <w:unhideWhenUsed/>
+    <w:rsid w:val="00732F17"/>
+    <w:pPr>
+      <w:spacing w:before="100" w:beforeAutospacing="1" w:after="100" w:afterAutospacing="1" w:line="240" w:lineRule="auto"/>
+    </w:pPr>
+    <w:rPr>
+      <w:rFonts w:ascii="Times New Roman" w:eastAsia="Times New Roman" w:hAnsi="Times New Roman" w:cs="Times New Roman"/>
+      <w:sz w:val="24"/>
+      <w:szCs w:val="24"/>
+      <w:lang w:eastAsia="en-IN"/>
+    </w:rPr>
+  </w:style>
+  <w:style w:type="character" w:styleId="Strong">
+    <w:name w:val="Strong"/>
+    <w:basedOn w:val="DefaultParagraphFont"/>
+    <w:uiPriority w:val="22"/>
+    <w:qFormat/>
+    <w:rsid w:val="00732F17"/>
+    <w:rPr>
+      <w:b/>
+      <w:bCs/>
+    </w:rPr>
+  </w:style>
 </w:styles>
 </file>
 
